--- a/Report.docx
+++ b/Report.docx
@@ -373,23 +373,7 @@
                 <w:sz w:val="24"/>
                 <w:szCs w:val="24"/>
               </w:rPr>
-              <w:t xml:space="preserve">Instead, I’m using lambdas to call via API gateway as for short lived tasks such as storing data to </w:t>
-            </w:r>
-            <w:proofErr w:type="spellStart"/>
-            <w:r>
-              <w:rPr>
-                <w:sz w:val="24"/>
-                <w:szCs w:val="24"/>
-              </w:rPr>
-              <w:t>db</w:t>
-            </w:r>
-            <w:proofErr w:type="spellEnd"/>
-            <w:r>
-              <w:rPr>
-                <w:sz w:val="24"/>
-                <w:szCs w:val="24"/>
-              </w:rPr>
-              <w:t xml:space="preserve">, encrypting-decrypting session token etc. when required </w:t>
+              <w:t xml:space="preserve">Instead, I’m using lambdas to call via API gateway as for short lived tasks such as storing data to db, encrypting-decrypting session token etc. when required </w:t>
             </w:r>
           </w:p>
           <w:p>
@@ -558,55 +542,7 @@
                 <w:sz w:val="24"/>
                 <w:szCs w:val="24"/>
               </w:rPr>
-              <w:t xml:space="preserve">To store </w:t>
-            </w:r>
-            <w:proofErr w:type="spellStart"/>
-            <w:r>
-              <w:rPr>
-                <w:sz w:val="24"/>
-                <w:szCs w:val="24"/>
-              </w:rPr>
-              <w:t>user_id</w:t>
-            </w:r>
-            <w:proofErr w:type="spellEnd"/>
-            <w:r>
-              <w:rPr>
-                <w:sz w:val="24"/>
-                <w:szCs w:val="24"/>
-              </w:rPr>
-              <w:t xml:space="preserve"> and related </w:t>
-            </w:r>
-            <w:proofErr w:type="spellStart"/>
-            <w:r>
-              <w:rPr>
-                <w:sz w:val="24"/>
-                <w:szCs w:val="24"/>
-              </w:rPr>
-              <w:t>access_token</w:t>
-            </w:r>
-            <w:proofErr w:type="spellEnd"/>
-            <w:r>
-              <w:rPr>
-                <w:sz w:val="24"/>
-                <w:szCs w:val="24"/>
-              </w:rPr>
-              <w:t xml:space="preserve"> received from </w:t>
-            </w:r>
-            <w:proofErr w:type="spellStart"/>
-            <w:r>
-              <w:rPr>
-                <w:sz w:val="24"/>
-                <w:szCs w:val="24"/>
-              </w:rPr>
-              <w:t>Fyers</w:t>
-            </w:r>
-            <w:proofErr w:type="spellEnd"/>
-            <w:r>
-              <w:rPr>
-                <w:sz w:val="24"/>
-                <w:szCs w:val="24"/>
-              </w:rPr>
-              <w:t xml:space="preserve"> API</w:t>
+              <w:t>To store user_id and related access_token received from Fyers API</w:t>
             </w:r>
             <w:r>
               <w:rPr>
@@ -635,39 +571,7 @@
                 <w:szCs w:val="24"/>
               </w:rPr>
               <w:br/>
-              <w:t xml:space="preserve">Inside step function, first lambda is responsible for encrypting the </w:t>
-            </w:r>
-            <w:proofErr w:type="spellStart"/>
-            <w:r>
-              <w:rPr>
-                <w:sz w:val="24"/>
-                <w:szCs w:val="24"/>
-              </w:rPr>
-              <w:t>access_token</w:t>
-            </w:r>
-            <w:proofErr w:type="spellEnd"/>
-            <w:r>
-              <w:rPr>
-                <w:sz w:val="24"/>
-                <w:szCs w:val="24"/>
-              </w:rPr>
-              <w:t xml:space="preserve"> so security of </w:t>
-            </w:r>
-            <w:proofErr w:type="spellStart"/>
-            <w:r>
-              <w:rPr>
-                <w:sz w:val="24"/>
-                <w:szCs w:val="24"/>
-              </w:rPr>
-              <w:t>access_token</w:t>
-            </w:r>
-            <w:proofErr w:type="spellEnd"/>
-            <w:r>
-              <w:rPr>
-                <w:sz w:val="24"/>
-                <w:szCs w:val="24"/>
-              </w:rPr>
-              <w:t xml:space="preserve"> can be increased.</w:t>
+              <w:t>Inside step function, first lambda is responsible for encrypting the access_token so security of access_token can be increased.</w:t>
             </w:r>
           </w:p>
           <w:p>
@@ -688,23 +592,7 @@
                 <w:sz w:val="24"/>
                 <w:szCs w:val="24"/>
               </w:rPr>
-              <w:t xml:space="preserve">Second lambda function is storing it into </w:t>
-            </w:r>
-            <w:proofErr w:type="spellStart"/>
-            <w:r>
-              <w:rPr>
-                <w:sz w:val="24"/>
-                <w:szCs w:val="24"/>
-              </w:rPr>
-              <w:t>db</w:t>
-            </w:r>
-            <w:proofErr w:type="spellEnd"/>
-            <w:r>
-              <w:rPr>
-                <w:sz w:val="24"/>
-                <w:szCs w:val="24"/>
-              </w:rPr>
-              <w:t xml:space="preserve"> for future requirements.</w:t>
+              <w:t>Second lambda function is storing it into db for future requirements.</w:t>
             </w:r>
           </w:p>
           <w:p>
@@ -856,23 +744,7 @@
                 <w:sz w:val="24"/>
                 <w:szCs w:val="24"/>
               </w:rPr>
-              <w:t xml:space="preserve">Another lambda function doesn’t have to worry about how the data is coming and from where. Both lambda function performs a single task. First one is doing encryption of </w:t>
-            </w:r>
-            <w:proofErr w:type="spellStart"/>
-            <w:r>
-              <w:rPr>
-                <w:sz w:val="24"/>
-                <w:szCs w:val="24"/>
-              </w:rPr>
-              <w:t>access_token</w:t>
-            </w:r>
-            <w:proofErr w:type="spellEnd"/>
-            <w:r>
-              <w:rPr>
-                <w:sz w:val="24"/>
-                <w:szCs w:val="24"/>
-              </w:rPr>
-              <w:t xml:space="preserve"> and another is storing it in DB.</w:t>
+              <w:t>Another lambda function doesn’t have to worry about how the data is coming and from where. Both lambda function performs a single task. First one is doing encryption of access_token and another is storing it in DB.</w:t>
             </w:r>
           </w:p>
         </w:tc>
@@ -1513,39 +1385,7 @@
                 <w:sz w:val="24"/>
                 <w:szCs w:val="24"/>
               </w:rPr>
-              <w:t xml:space="preserve">I have used DynamoDB for 2 tables (users and </w:t>
-            </w:r>
-            <w:proofErr w:type="spellStart"/>
-            <w:r>
-              <w:rPr>
-                <w:sz w:val="24"/>
-                <w:szCs w:val="24"/>
-              </w:rPr>
-              <w:t>track_list</w:t>
-            </w:r>
-            <w:proofErr w:type="spellEnd"/>
-            <w:r>
-              <w:rPr>
-                <w:sz w:val="24"/>
-                <w:szCs w:val="24"/>
-              </w:rPr>
-              <w:t xml:space="preserve">) where users table contains </w:t>
-            </w:r>
-            <w:proofErr w:type="spellStart"/>
-            <w:r>
-              <w:rPr>
-                <w:sz w:val="24"/>
-                <w:szCs w:val="24"/>
-              </w:rPr>
-              <w:t>user_id</w:t>
-            </w:r>
-            <w:proofErr w:type="spellEnd"/>
-            <w:r>
-              <w:rPr>
-                <w:sz w:val="24"/>
-                <w:szCs w:val="24"/>
-              </w:rPr>
-              <w:t xml:space="preserve"> and </w:t>
+              <w:t xml:space="preserve">I have used DynamoDB for 2 tables (users and track_list) where users table contains user_id and </w:t>
             </w:r>
             <w:r>
               <w:rPr>
@@ -1559,55 +1399,14 @@
                 <w:sz w:val="24"/>
                 <w:szCs w:val="24"/>
               </w:rPr>
-              <w:t xml:space="preserve">with KMS key) </w:t>
-            </w:r>
-            <w:proofErr w:type="spellStart"/>
-            <w:r>
-              <w:rPr>
-                <w:sz w:val="24"/>
-                <w:szCs w:val="24"/>
-              </w:rPr>
-              <w:t>access_token</w:t>
-            </w:r>
-            <w:proofErr w:type="spellEnd"/>
-            <w:r>
-              <w:rPr>
-                <w:sz w:val="24"/>
-                <w:szCs w:val="24"/>
-              </w:rPr>
-              <w:t xml:space="preserve"> and </w:t>
-            </w:r>
-            <w:proofErr w:type="spellStart"/>
-            <w:r>
-              <w:rPr>
-                <w:sz w:val="24"/>
-                <w:szCs w:val="24"/>
-              </w:rPr>
-              <w:t>track_list</w:t>
-            </w:r>
-            <w:proofErr w:type="spellEnd"/>
-            <w:r>
-              <w:rPr>
-                <w:sz w:val="24"/>
-                <w:szCs w:val="24"/>
-              </w:rPr>
-              <w:t xml:space="preserve"> contains </w:t>
-            </w:r>
-            <w:proofErr w:type="spellStart"/>
-            <w:r>
-              <w:rPr>
-                <w:sz w:val="24"/>
-                <w:szCs w:val="24"/>
-              </w:rPr>
-              <w:t>user_id</w:t>
-            </w:r>
-            <w:proofErr w:type="spellEnd"/>
-            <w:r>
-              <w:rPr>
-                <w:sz w:val="24"/>
-                <w:szCs w:val="24"/>
-              </w:rPr>
-              <w:t xml:space="preserve"> and stock to track with its target price</w:t>
+              <w:t xml:space="preserve">with KMS key) access_token and track_list contains </w:t>
+            </w:r>
+            <w:r>
+              <w:rPr>
+                <w:sz w:val="24"/>
+                <w:szCs w:val="24"/>
+              </w:rPr>
+              <w:t>user_id and stock to track with its target price</w:t>
             </w:r>
             <w:r>
               <w:rPr>
@@ -1827,23 +1626,7 @@
                 <w:sz w:val="24"/>
                 <w:szCs w:val="24"/>
               </w:rPr>
-              <w:t xml:space="preserve">It is also a </w:t>
-            </w:r>
-            <w:proofErr w:type="spellStart"/>
-            <w:r>
-              <w:rPr>
-                <w:sz w:val="24"/>
-                <w:szCs w:val="24"/>
-              </w:rPr>
-              <w:t>GraphQL</w:t>
-            </w:r>
-            <w:proofErr w:type="spellEnd"/>
-            <w:r>
-              <w:rPr>
-                <w:sz w:val="24"/>
-                <w:szCs w:val="24"/>
-              </w:rPr>
-              <w:t xml:space="preserve"> based database management service (not a database!)</w:t>
+              <w:t>It is also a GraphQL based database management service (not a database!)</w:t>
             </w:r>
           </w:p>
           <w:p>
@@ -2666,7 +2449,6 @@
                 <w:szCs w:val="24"/>
               </w:rPr>
             </w:pPr>
-            <w:proofErr w:type="spellStart"/>
             <w:r>
               <w:rPr>
                 <w:sz w:val="24"/>
@@ -2674,7 +2456,6 @@
               </w:rPr>
               <w:t>EventBridge</w:t>
             </w:r>
-            <w:proofErr w:type="spellEnd"/>
           </w:p>
         </w:tc>
         <w:tc>
@@ -2699,23 +2480,7 @@
                 <w:sz w:val="24"/>
                 <w:szCs w:val="24"/>
               </w:rPr>
-              <w:t xml:space="preserve">To build event driven apps, </w:t>
-            </w:r>
-            <w:proofErr w:type="spellStart"/>
-            <w:r>
-              <w:rPr>
-                <w:sz w:val="24"/>
-                <w:szCs w:val="24"/>
-              </w:rPr>
-              <w:t>EventBridge</w:t>
-            </w:r>
-            <w:proofErr w:type="spellEnd"/>
-            <w:r>
-              <w:rPr>
-                <w:sz w:val="24"/>
-                <w:szCs w:val="24"/>
-              </w:rPr>
-              <w:t xml:space="preserve"> is used</w:t>
+              <w:t>To build event driven apps, EventBridge is used</w:t>
             </w:r>
           </w:p>
           <w:p>
@@ -2757,23 +2522,7 @@
                 <w:sz w:val="24"/>
                 <w:szCs w:val="24"/>
               </w:rPr>
-              <w:t xml:space="preserve">My architecture is not dependent on events thus </w:t>
-            </w:r>
-            <w:proofErr w:type="spellStart"/>
-            <w:r>
-              <w:rPr>
-                <w:sz w:val="24"/>
-                <w:szCs w:val="24"/>
-              </w:rPr>
-              <w:t>EventBridge</w:t>
-            </w:r>
-            <w:proofErr w:type="spellEnd"/>
-            <w:r>
-              <w:rPr>
-                <w:sz w:val="24"/>
-                <w:szCs w:val="24"/>
-              </w:rPr>
-              <w:t xml:space="preserve"> </w:t>
+              <w:t xml:space="preserve">My architecture is not dependent on events thus EventBridge </w:t>
             </w:r>
           </w:p>
         </w:tc>
@@ -2852,23 +2601,7 @@
                 <w:sz w:val="24"/>
                 <w:szCs w:val="24"/>
               </w:rPr>
-              <w:t xml:space="preserve">Used Secret manager to store API Keys of </w:t>
-            </w:r>
-            <w:proofErr w:type="spellStart"/>
-            <w:r>
-              <w:rPr>
-                <w:sz w:val="24"/>
-                <w:szCs w:val="24"/>
-              </w:rPr>
-              <w:t>Fyers</w:t>
-            </w:r>
-            <w:proofErr w:type="spellEnd"/>
-            <w:r>
-              <w:rPr>
-                <w:sz w:val="24"/>
-                <w:szCs w:val="24"/>
-              </w:rPr>
-              <w:t xml:space="preserve"> API</w:t>
+              <w:t>Used Secret manager to store API Keys of Fyers API</w:t>
             </w:r>
           </w:p>
           <w:p>
@@ -3206,71 +2939,7 @@
                 <w:sz w:val="24"/>
                 <w:szCs w:val="24"/>
               </w:rPr>
-              <w:t xml:space="preserve">key to encrypt </w:t>
-            </w:r>
-            <w:proofErr w:type="spellStart"/>
-            <w:r>
-              <w:rPr>
-                <w:sz w:val="24"/>
-                <w:szCs w:val="24"/>
-              </w:rPr>
-              <w:t>access_token</w:t>
-            </w:r>
-            <w:proofErr w:type="spellEnd"/>
-            <w:r>
-              <w:rPr>
-                <w:sz w:val="24"/>
-                <w:szCs w:val="24"/>
-              </w:rPr>
-              <w:t xml:space="preserve"> retrieved from </w:t>
-            </w:r>
-            <w:proofErr w:type="spellStart"/>
-            <w:r>
-              <w:rPr>
-                <w:sz w:val="24"/>
-                <w:szCs w:val="24"/>
-              </w:rPr>
-              <w:t>Fyers</w:t>
-            </w:r>
-            <w:proofErr w:type="spellEnd"/>
-            <w:r>
-              <w:rPr>
-                <w:sz w:val="24"/>
-                <w:szCs w:val="24"/>
-              </w:rPr>
-              <w:t xml:space="preserve"> API to store in </w:t>
-            </w:r>
-            <w:proofErr w:type="spellStart"/>
-            <w:r>
-              <w:rPr>
-                <w:sz w:val="24"/>
-                <w:szCs w:val="24"/>
-              </w:rPr>
-              <w:t>db</w:t>
-            </w:r>
-            <w:proofErr w:type="spellEnd"/>
-            <w:r>
-              <w:rPr>
-                <w:sz w:val="24"/>
-                <w:szCs w:val="24"/>
-              </w:rPr>
-              <w:t xml:space="preserve"> and while retrieving the token, I’m decrypting the </w:t>
-            </w:r>
-            <w:proofErr w:type="spellStart"/>
-            <w:r>
-              <w:rPr>
-                <w:sz w:val="24"/>
-                <w:szCs w:val="24"/>
-              </w:rPr>
-              <w:t>access_token</w:t>
-            </w:r>
-            <w:proofErr w:type="spellEnd"/>
-            <w:r>
-              <w:rPr>
-                <w:sz w:val="24"/>
-                <w:szCs w:val="24"/>
-              </w:rPr>
-              <w:t xml:space="preserve"> with the same key to </w:t>
+              <w:t xml:space="preserve">key to encrypt access_token retrieved from Fyers API to store in db and while retrieving the token, I’m decrypting the access_token with the same key to </w:t>
             </w:r>
             <w:r>
               <w:rPr>
@@ -3284,23 +2953,7 @@
                 <w:sz w:val="24"/>
                 <w:szCs w:val="24"/>
               </w:rPr>
-              <w:t xml:space="preserve"> the </w:t>
-            </w:r>
-            <w:proofErr w:type="spellStart"/>
-            <w:r>
-              <w:rPr>
-                <w:sz w:val="24"/>
-                <w:szCs w:val="24"/>
-              </w:rPr>
-              <w:t>Fyers</w:t>
-            </w:r>
-            <w:proofErr w:type="spellEnd"/>
-            <w:r>
-              <w:rPr>
-                <w:sz w:val="24"/>
-                <w:szCs w:val="24"/>
-              </w:rPr>
-              <w:t xml:space="preserve"> API</w:t>
+              <w:t xml:space="preserve"> the Fyers API</w:t>
             </w:r>
             <w:r>
               <w:rPr>
@@ -3438,33 +3091,7 @@
           <w:szCs w:val="24"/>
           <w14:ligatures w14:val="none"/>
         </w:rPr>
-        <w:t xml:space="preserve"> cloud throughout, although it is </w:t>
-      </w:r>
-      <w:proofErr w:type="spellStart"/>
-      <w:r>
-        <w:rPr>
-          <w:rFonts w:eastAsia="Times New Roman" w:cstheme="minorHAnsi"/>
-          <w:color w:val="202122"/>
-          <w:spacing w:val="3"/>
-          <w:kern w:val="0"/>
-          <w:sz w:val="24"/>
-          <w:szCs w:val="24"/>
-          <w14:ligatures w14:val="none"/>
-        </w:rPr>
-        <w:t>Vocareum</w:t>
-      </w:r>
-      <w:proofErr w:type="spellEnd"/>
-      <w:r>
-        <w:rPr>
-          <w:rFonts w:eastAsia="Times New Roman" w:cstheme="minorHAnsi"/>
-          <w:color w:val="202122"/>
-          <w:spacing w:val="3"/>
-          <w:kern w:val="0"/>
-          <w:sz w:val="24"/>
-          <w:szCs w:val="24"/>
-          <w14:ligatures w14:val="none"/>
-        </w:rPr>
-        <w:t xml:space="preserve"> managed but I doubt that there </w:t>
+        <w:t xml:space="preserve"> cloud throughout, although it is Vocareum managed but I doubt that there </w:t>
       </w:r>
       <w:r>
         <w:rPr>
@@ -3512,33 +3139,7 @@
           <w:szCs w:val="24"/>
           <w14:ligatures w14:val="none"/>
         </w:rPr>
-        <w:t xml:space="preserve"> taken from </w:t>
-      </w:r>
-      <w:proofErr w:type="spellStart"/>
-      <w:r>
-        <w:rPr>
-          <w:rFonts w:eastAsia="Times New Roman" w:cstheme="minorHAnsi"/>
-          <w:color w:val="202122"/>
-          <w:spacing w:val="3"/>
-          <w:kern w:val="0"/>
-          <w:sz w:val="24"/>
-          <w:szCs w:val="24"/>
-          <w14:ligatures w14:val="none"/>
-        </w:rPr>
-        <w:t>Vocareum</w:t>
-      </w:r>
-      <w:proofErr w:type="spellEnd"/>
-      <w:r>
-        <w:rPr>
-          <w:rFonts w:eastAsia="Times New Roman" w:cstheme="minorHAnsi"/>
-          <w:color w:val="202122"/>
-          <w:spacing w:val="3"/>
-          <w:kern w:val="0"/>
-          <w:sz w:val="24"/>
-          <w:szCs w:val="24"/>
-          <w14:ligatures w14:val="none"/>
-        </w:rPr>
-        <w:t xml:space="preserve"> side. Thus, I’m using</w:t>
+        <w:t xml:space="preserve"> taken from Vocareum side. Thus, I’m using</w:t>
       </w:r>
       <w:r>
         <w:rPr>
@@ -3576,7 +3177,21 @@
           <w:szCs w:val="24"/>
           <w14:ligatures w14:val="none"/>
         </w:rPr>
-        <w:t>Public cloud</w:t>
+        <w:t>public</w:t>
+      </w:r>
+      <w:r>
+        <w:rPr>
+          <w:rFonts w:eastAsia="Times New Roman" w:cstheme="minorHAnsi"/>
+          <w:b/>
+          <w:bCs/>
+          <w:color w:val="202122"/>
+          <w:spacing w:val="3"/>
+          <w:kern w:val="0"/>
+          <w:sz w:val="24"/>
+          <w:szCs w:val="24"/>
+          <w14:ligatures w14:val="none"/>
+        </w:rPr>
+        <w:t xml:space="preserve"> cloud</w:t>
       </w:r>
       <w:r>
         <w:rPr>
@@ -3616,6 +3231,60 @@
           <w14:ligatures w14:val="none"/>
         </w:rPr>
         <w:t>I want to make my API available publicly instead of specific group of people. All the IT resources are managed by AWS and I’m trusting AWS to deliver on service level agreements defined on their privacy policy.</w:t>
+      </w:r>
+    </w:p>
+    <w:p>
+      <w:pPr>
+        <w:spacing w:after="0" w:line="240" w:lineRule="auto"/>
+        <w:ind w:left="360"/>
+        <w:rPr>
+          <w:rFonts w:eastAsia="Times New Roman" w:cstheme="minorHAnsi"/>
+          <w:color w:val="202122"/>
+          <w:spacing w:val="3"/>
+          <w:kern w:val="0"/>
+          <w:sz w:val="24"/>
+          <w:szCs w:val="24"/>
+          <w14:ligatures w14:val="none"/>
+        </w:rPr>
+      </w:pPr>
+      <w:r>
+        <w:rPr>
+          <w:rFonts w:eastAsia="Times New Roman" w:cstheme="minorHAnsi"/>
+          <w:color w:val="202122"/>
+          <w:spacing w:val="3"/>
+          <w:kern w:val="0"/>
+          <w:sz w:val="24"/>
+          <w:szCs w:val="24"/>
+          <w14:ligatures w14:val="none"/>
+        </w:rPr>
+        <w:t>Public cloud is highly scalable and cost efficient. AWS provide 11 9s of reliability and it provides highly reliable infrastructure. In future If I want to replicate my services across all the regions public cloud provide enough options to do so.</w:t>
+      </w:r>
+    </w:p>
+    <w:p>
+      <w:pPr>
+        <w:spacing w:after="0" w:line="240" w:lineRule="auto"/>
+        <w:ind w:left="360"/>
+        <w:rPr>
+          <w:rFonts w:eastAsia="Times New Roman" w:cstheme="minorHAnsi"/>
+          <w:color w:val="202122"/>
+          <w:spacing w:val="3"/>
+          <w:kern w:val="0"/>
+          <w:sz w:val="24"/>
+          <w:szCs w:val="24"/>
+          <w14:ligatures w14:val="none"/>
+        </w:rPr>
+      </w:pPr>
+      <w:r>
+        <w:rPr>
+          <w:rFonts w:eastAsia="Times New Roman" w:cstheme="minorHAnsi"/>
+          <w:color w:val="202122"/>
+          <w:spacing w:val="3"/>
+          <w:kern w:val="0"/>
+          <w:sz w:val="24"/>
+          <w:szCs w:val="24"/>
+          <w14:ligatures w14:val="none"/>
+        </w:rPr>
+        <w:t>Apart from this, new services are added frequently in public cloud. I can take advantage of newly added service right away.</w:t>
       </w:r>
     </w:p>
     <w:p>
@@ -3653,6 +3322,156 @@
         <w:t>Describe your delivery model. Why did you choose this delivery model?</w:t>
       </w:r>
     </w:p>
+    <w:tbl>
+      <w:tblPr>
+        <w:tblStyle w:val="TableGrid"/>
+        <w:tblW w:w="0" w:type="auto"/>
+        <w:tblInd w:w="270" w:type="dxa"/>
+        <w:tblLook w:val="04A0" w:firstRow="1" w:lastRow="0" w:firstColumn="1" w:lastColumn="0" w:noHBand="0" w:noVBand="1"/>
+      </w:tblPr>
+      <w:tblGrid>
+        <w:gridCol w:w="4543"/>
+        <w:gridCol w:w="4537"/>
+      </w:tblGrid>
+      <w:tr>
+        <w:tc>
+          <w:tcPr>
+            <w:tcW w:w="4543" w:type="dxa"/>
+          </w:tcPr>
+          <w:p>
+            <w:pPr>
+              <w:spacing w:before="100" w:beforeAutospacing="1"/>
+              <w:rPr>
+                <w:rFonts w:eastAsia="Times New Roman" w:cstheme="minorHAnsi"/>
+                <w:b/>
+                <w:bCs/>
+                <w:color w:val="202122"/>
+                <w:spacing w:val="3"/>
+                <w:kern w:val="0"/>
+                <w:sz w:val="24"/>
+                <w:szCs w:val="24"/>
+                <w14:ligatures w14:val="none"/>
+              </w:rPr>
+            </w:pPr>
+            <w:r>
+              <w:rPr>
+                <w:rFonts w:eastAsia="Times New Roman" w:cstheme="minorHAnsi"/>
+                <w:b/>
+                <w:bCs/>
+                <w:color w:val="202122"/>
+                <w:spacing w:val="3"/>
+                <w:kern w:val="0"/>
+                <w:sz w:val="24"/>
+                <w:szCs w:val="24"/>
+                <w14:ligatures w14:val="none"/>
+              </w:rPr>
+              <w:t>Service I used</w:t>
+            </w:r>
+          </w:p>
+        </w:tc>
+        <w:tc>
+          <w:tcPr>
+            <w:tcW w:w="4537" w:type="dxa"/>
+          </w:tcPr>
+          <w:p>
+            <w:pPr>
+              <w:spacing w:before="100" w:beforeAutospacing="1"/>
+              <w:rPr>
+                <w:rFonts w:eastAsia="Times New Roman" w:cstheme="minorHAnsi"/>
+                <w:b/>
+                <w:bCs/>
+                <w:color w:val="202122"/>
+                <w:spacing w:val="3"/>
+                <w:kern w:val="0"/>
+                <w:sz w:val="24"/>
+                <w:szCs w:val="24"/>
+                <w14:ligatures w14:val="none"/>
+              </w:rPr>
+            </w:pPr>
+            <w:r>
+              <w:rPr>
+                <w:rFonts w:eastAsia="Times New Roman" w:cstheme="minorHAnsi"/>
+                <w:b/>
+                <w:bCs/>
+                <w:color w:val="202122"/>
+                <w:spacing w:val="3"/>
+                <w:kern w:val="0"/>
+                <w:sz w:val="24"/>
+                <w:szCs w:val="24"/>
+                <w14:ligatures w14:val="none"/>
+              </w:rPr>
+              <w:t>Delivery model</w:t>
+            </w:r>
+          </w:p>
+        </w:tc>
+      </w:tr>
+      <w:tr>
+        <w:tc>
+          <w:tcPr>
+            <w:tcW w:w="4543" w:type="dxa"/>
+          </w:tcPr>
+          <w:p>
+            <w:r>
+              <w:t>Lambda - Serverless</w:t>
+            </w:r>
+          </w:p>
+        </w:tc>
+        <w:tc>
+          <w:tcPr>
+            <w:tcW w:w="4537" w:type="dxa"/>
+          </w:tcPr>
+          <w:p>
+            <w:r>
+              <w:t>Function as a service</w:t>
+            </w:r>
+          </w:p>
+        </w:tc>
+      </w:tr>
+      <w:tr>
+        <w:tc>
+          <w:tcPr>
+            <w:tcW w:w="4543" w:type="dxa"/>
+          </w:tcPr>
+          <w:p>
+            <w:r>
+              <w:t>DynamoDB</w:t>
+            </w:r>
+          </w:p>
+        </w:tc>
+        <w:tc>
+          <w:tcPr>
+            <w:tcW w:w="4537" w:type="dxa"/>
+          </w:tcPr>
+          <w:p>
+            <w:r>
+              <w:t>Database as a service</w:t>
+            </w:r>
+          </w:p>
+        </w:tc>
+      </w:tr>
+      <w:tr>
+        <w:tc>
+          <w:tcPr>
+            <w:tcW w:w="4543" w:type="dxa"/>
+          </w:tcPr>
+          <w:p>
+            <w:r>
+              <w:t>S3</w:t>
+            </w:r>
+          </w:p>
+        </w:tc>
+        <w:tc>
+          <w:tcPr>
+            <w:tcW w:w="4537" w:type="dxa"/>
+          </w:tcPr>
+          <w:p>
+            <w:r>
+              <w:t>Function as a service</w:t>
+            </w:r>
+          </w:p>
+        </w:tc>
+      </w:tr>
+    </w:tbl>
     <w:p>
       <w:pPr>
         <w:spacing w:after="0" w:line="240" w:lineRule="auto"/>
@@ -3677,33 +3496,135 @@
           <w:szCs w:val="24"/>
           <w14:ligatures w14:val="none"/>
         </w:rPr>
-        <w:t>I have used Function as a Service (</w:t>
-      </w:r>
-      <w:proofErr w:type="spellStart"/>
-      <w:r>
-        <w:rPr>
-          <w:rFonts w:eastAsia="Times New Roman" w:cstheme="minorHAnsi"/>
-          <w:color w:val="202122"/>
-          <w:spacing w:val="3"/>
-          <w:kern w:val="0"/>
-          <w:sz w:val="24"/>
-          <w:szCs w:val="24"/>
-          <w14:ligatures w14:val="none"/>
-        </w:rPr>
-        <w:t>FaaS</w:t>
-      </w:r>
-      <w:proofErr w:type="spellEnd"/>
-      <w:r>
-        <w:rPr>
-          <w:rFonts w:eastAsia="Times New Roman" w:cstheme="minorHAnsi"/>
-          <w:color w:val="202122"/>
-          <w:spacing w:val="3"/>
-          <w:kern w:val="0"/>
-          <w:sz w:val="24"/>
-          <w:szCs w:val="24"/>
-          <w14:ligatures w14:val="none"/>
-        </w:rPr>
-        <w:t>) as a delivery model.</w:t>
+        <w:t xml:space="preserve">I have </w:t>
+      </w:r>
+      <w:r>
+        <w:rPr>
+          <w:rFonts w:eastAsia="Times New Roman" w:cstheme="minorHAnsi"/>
+          <w:color w:val="202122"/>
+          <w:spacing w:val="3"/>
+          <w:kern w:val="0"/>
+          <w:sz w:val="24"/>
+          <w:szCs w:val="24"/>
+          <w14:ligatures w14:val="none"/>
+        </w:rPr>
+        <w:t>built a software using above mention services that others can</w:t>
+      </w:r>
+      <w:r>
+        <w:rPr>
+          <w:rFonts w:eastAsia="Times New Roman" w:cstheme="minorHAnsi"/>
+          <w:color w:val="202122"/>
+          <w:spacing w:val="3"/>
+          <w:kern w:val="0"/>
+          <w:sz w:val="24"/>
+          <w:szCs w:val="24"/>
+          <w14:ligatures w14:val="none"/>
+        </w:rPr>
+        <w:t xml:space="preserve"> use as a service</w:t>
+      </w:r>
+      <w:r>
+        <w:rPr>
+          <w:rFonts w:eastAsia="Times New Roman" w:cstheme="minorHAnsi"/>
+          <w:color w:val="202122"/>
+          <w:spacing w:val="3"/>
+          <w:kern w:val="0"/>
+          <w:sz w:val="24"/>
+          <w:szCs w:val="24"/>
+          <w14:ligatures w14:val="none"/>
+        </w:rPr>
+        <w:t xml:space="preserve">. Thus, my API </w:t>
+      </w:r>
+      <w:r>
+        <w:rPr>
+          <w:rFonts w:eastAsia="Times New Roman" w:cstheme="minorHAnsi"/>
+          <w:color w:val="202122"/>
+          <w:spacing w:val="3"/>
+          <w:kern w:val="0"/>
+          <w:sz w:val="24"/>
+          <w:szCs w:val="24"/>
+          <w14:ligatures w14:val="none"/>
+        </w:rPr>
+        <w:t>falls under</w:t>
+      </w:r>
+      <w:r>
+        <w:rPr>
+          <w:rFonts w:eastAsia="Times New Roman" w:cstheme="minorHAnsi"/>
+          <w:color w:val="202122"/>
+          <w:spacing w:val="3"/>
+          <w:kern w:val="0"/>
+          <w:sz w:val="24"/>
+          <w:szCs w:val="24"/>
+          <w14:ligatures w14:val="none"/>
+        </w:rPr>
+        <w:t xml:space="preserve"> </w:t>
+      </w:r>
+      <w:r>
+        <w:rPr>
+          <w:rFonts w:eastAsia="Times New Roman" w:cstheme="minorHAnsi"/>
+          <w:b/>
+          <w:bCs/>
+          <w:color w:val="202122"/>
+          <w:spacing w:val="3"/>
+          <w:kern w:val="0"/>
+          <w:sz w:val="24"/>
+          <w:szCs w:val="24"/>
+          <w14:ligatures w14:val="none"/>
+        </w:rPr>
+        <w:t>Software</w:t>
+      </w:r>
+      <w:r>
+        <w:rPr>
+          <w:rFonts w:eastAsia="Times New Roman" w:cstheme="minorHAnsi"/>
+          <w:b/>
+          <w:bCs/>
+          <w:color w:val="202122"/>
+          <w:spacing w:val="3"/>
+          <w:kern w:val="0"/>
+          <w:sz w:val="24"/>
+          <w:szCs w:val="24"/>
+          <w14:ligatures w14:val="none"/>
+        </w:rPr>
+        <w:t xml:space="preserve"> as a Service (</w:t>
+      </w:r>
+      <w:r>
+        <w:rPr>
+          <w:rFonts w:eastAsia="Times New Roman" w:cstheme="minorHAnsi"/>
+          <w:b/>
+          <w:bCs/>
+          <w:color w:val="202122"/>
+          <w:spacing w:val="3"/>
+          <w:kern w:val="0"/>
+          <w:sz w:val="24"/>
+          <w:szCs w:val="24"/>
+          <w14:ligatures w14:val="none"/>
+        </w:rPr>
+        <w:t>S</w:t>
+      </w:r>
+      <w:r>
+        <w:rPr>
+          <w:rFonts w:eastAsia="Times New Roman" w:cstheme="minorHAnsi"/>
+          <w:b/>
+          <w:bCs/>
+          <w:color w:val="202122"/>
+          <w:spacing w:val="3"/>
+          <w:kern w:val="0"/>
+          <w:sz w:val="24"/>
+          <w:szCs w:val="24"/>
+          <w14:ligatures w14:val="none"/>
+        </w:rPr>
+        <w:t>aaS)</w:t>
+      </w:r>
+      <w:r>
+        <w:rPr>
+          <w:rFonts w:eastAsia="Times New Roman" w:cstheme="minorHAnsi"/>
+          <w:color w:val="202122"/>
+          <w:spacing w:val="3"/>
+          <w:kern w:val="0"/>
+          <w:sz w:val="24"/>
+          <w:szCs w:val="24"/>
+          <w14:ligatures w14:val="none"/>
+        </w:rPr>
+        <w:t xml:space="preserve"> delivery model.</w:t>
       </w:r>
     </w:p>
     <w:p>
@@ -4346,6 +4267,16 @@
         </w:rPr>
         <w:t>.</w:t>
       </w:r>
+      <w:r>
+        <w:rPr>
+          <w:rFonts w:eastAsia="Times New Roman" w:cstheme="minorHAnsi"/>
+          <w:color w:val="202122"/>
+          <w:spacing w:val="3"/>
+          <w:kern w:val="0"/>
+          <w14:ligatures w14:val="none"/>
+        </w:rPr>
+        <w:t xml:space="preserve"> One reason for choosing python was the boto3 library. It provides very easy method to communicate other AWS services.</w:t>
+      </w:r>
     </w:p>
     <w:p>
       <w:pPr>
@@ -4467,15 +4398,7 @@
         <w:spacing w:after="0"/>
       </w:pPr>
       <w:r>
-        <w:t xml:space="preserve">Upload State machine policy into </w:t>
-      </w:r>
-      <w:proofErr w:type="spellStart"/>
-      <w:r>
-        <w:t>misc</w:t>
-      </w:r>
-      <w:proofErr w:type="spellEnd"/>
-      <w:r>
-        <w:t xml:space="preserve"> bucket</w:t>
+        <w:t>Upload State machine policy into misc bucket</w:t>
       </w:r>
       <w:r>
         <w:t>.</w:t>
@@ -4591,19 +4514,13 @@
         <w:ind w:left="720"/>
       </w:pPr>
       <w:r>
-        <w:t xml:space="preserve">I have used </w:t>
-      </w:r>
-      <w:r>
-        <w:t xml:space="preserve">Rapid Provisioning </w:t>
+        <w:t xml:space="preserve">I have used Rapid Provisioning </w:t>
       </w:r>
       <w:r>
         <w:t xml:space="preserve">advance </w:t>
       </w:r>
       <w:r>
-        <w:t>Architecture</w:t>
-      </w:r>
-      <w:r>
-        <w:t xml:space="preserve"> to provision architecture using CloudFormation</w:t>
+        <w:t>Architecture to provision architecture using CloudFormation</w:t>
       </w:r>
       <w:r>
         <w:t xml:space="preserve"> which provisions all the resources in minutes</w:t>
@@ -4708,11 +4625,9 @@
       <w:r>
         <w:t xml:space="preserve">AWS provides various mechanism to secure the data. I have used Secret manager to store the </w:t>
       </w:r>
-      <w:proofErr w:type="spellStart"/>
       <w:r>
         <w:t>Fyers</w:t>
       </w:r>
-      <w:proofErr w:type="spellEnd"/>
       <w:r>
         <w:t xml:space="preserve"> API’s credentials</w:t>
       </w:r>
@@ -4733,15 +4648,7 @@
         <w:spacing w:after="0"/>
       </w:pPr>
       <w:r>
-        <w:t xml:space="preserve">I’m using KMS key to encrypt session token (access token) provided by </w:t>
-      </w:r>
-      <w:proofErr w:type="spellStart"/>
-      <w:r>
-        <w:t>Fyers</w:t>
-      </w:r>
-      <w:proofErr w:type="spellEnd"/>
-      <w:r>
-        <w:t xml:space="preserve"> API</w:t>
+        <w:t>I’m using KMS key to encrypt session token (access token) provided by Fyers API</w:t>
       </w:r>
       <w:r>
         <w:t xml:space="preserve"> (after user sign in happens) before storing in the database. That way I can ensure that even if my table got compromised, access token will not get compromised.</w:t>
@@ -4752,10 +4659,7 @@
         <w:spacing w:after="0"/>
       </w:pPr>
       <w:r>
-        <w:t xml:space="preserve">For both the above cases, </w:t>
-      </w:r>
-      <w:r>
-        <w:t>I could have assigned more strict policy such that only required lambda should have access to Secret Manager</w:t>
+        <w:t>For both the above cases, I could have assigned more strict policy such that only required lambda should have access to Secret Manager</w:t>
       </w:r>
       <w:r>
         <w:t xml:space="preserve"> or DynamoDB table and KMS keys should be accessible to required resources</w:t>
@@ -4843,15 +4747,13 @@
         <w:t>T</w:t>
       </w:r>
       <w:r>
-        <w:t xml:space="preserve">hese keys are getting </w:t>
-      </w:r>
-      <w:proofErr w:type="spellStart"/>
-      <w:r>
-        <w:t>hased</w:t>
-      </w:r>
-      <w:proofErr w:type="spellEnd"/>
-      <w:r>
-        <w:t xml:space="preserve"> while encrypted.</w:t>
+        <w:t>hese keys are getting has</w:t>
+      </w:r>
+      <w:r>
+        <w:t>h</w:t>
+      </w:r>
+      <w:r>
+        <w:t>ed while encrypted.</w:t>
       </w:r>
       <w:r>
         <w:t xml:space="preserve"> </w:t>
@@ -4979,6 +4881,9 @@
         <w:spacing w:after="0"/>
       </w:pPr>
       <w:r>
+        <w:rPr>
+          <w:noProof/>
+        </w:rPr>
         <w:drawing>
           <wp:inline distT="0" distB="0" distL="0" distR="0" wp14:anchorId="2433C4FD" wp14:editId="6A45CDB4">
             <wp:extent cx="5943600" cy="987425"/>
@@ -5209,13 +5114,7 @@
           </w:tcPr>
           <w:p>
             <w:r>
-              <w:t>Processing Power (RAM) – 1</w:t>
-            </w:r>
-            <w:r>
-              <w:t>6</w:t>
-            </w:r>
-            <w:r>
-              <w:t xml:space="preserve"> GB</w:t>
+              <w:t>Processing Power (RAM) – 16 GB</w:t>
             </w:r>
           </w:p>
         </w:tc>
@@ -5267,13 +5166,7 @@
           </w:p>
           <w:p>
             <w:r>
-              <w:t>Processing Power</w:t>
-            </w:r>
-            <w:r>
-              <w:t xml:space="preserve"> (RAM)</w:t>
-            </w:r>
-            <w:r>
-              <w:t xml:space="preserve"> – 1 GB</w:t>
+              <w:t>Processing Power (RAM) – 1 GB</w:t>
             </w:r>
           </w:p>
         </w:tc>
@@ -5865,6 +5758,9 @@
     </w:p>
     <w:p>
       <w:r>
+        <w:rPr>
+          <w:noProof/>
+        </w:rPr>
         <w:drawing>
           <wp:inline distT="0" distB="0" distL="0" distR="0" wp14:anchorId="1A3FEE2C" wp14:editId="3B2B9D10">
             <wp:extent cx="5943600" cy="438785"/>
@@ -5906,6 +5802,11 @@
       </w:r>
     </w:p>
     <w:p>
+      <w:r>
+        <w:t>Here I have not taken into account the monthly cost like electricity and maintenance cost of the hardware as well as the cost for the team required to maintain this hardware.</w:t>
+      </w:r>
+    </w:p>
+    <w:p>
       <w:pPr>
         <w:numPr>
           <w:ilvl w:val="0"/>
@@ -6016,6 +5917,7 @@
         <w:spacing w:after="0"/>
       </w:pPr>
       <w:r>
+        <w:lastRenderedPageBreak/>
         <w:t xml:space="preserve">I want to create a UI for my </w:t>
       </w:r>
       <w:r>
@@ -6042,14 +5944,10 @@
         <w:spacing w:after="0"/>
       </w:pPr>
       <w:r>
-        <w:lastRenderedPageBreak/>
         <w:t xml:space="preserve">I can use </w:t>
       </w:r>
       <w:r>
-        <w:t xml:space="preserve">Virtual Private </w:t>
-      </w:r>
-      <w:r>
-        <w:t>Cloud</w:t>
+        <w:t>Virtual Private Cloud</w:t>
       </w:r>
       <w:r>
         <w:t xml:space="preserve"> (VPC) to increase security so only intended services should know about each other.</w:t>
@@ -6255,31 +6153,7 @@
           <w:szCs w:val="24"/>
           <w14:ligatures w14:val="none"/>
         </w:rPr>
-        <w:t xml:space="preserve">“Silicon Power 1TB </w:t>
-      </w:r>
-      <w:proofErr w:type="spellStart"/>
-      <w:r>
-        <w:rPr>
-          <w:rFonts w:ascii="Calibri" w:eastAsia="Times New Roman" w:hAnsi="Calibri" w:cs="Calibri"/>
-          <w:color w:val="000000"/>
-          <w:kern w:val="0"/>
-          <w:sz w:val="24"/>
-          <w:szCs w:val="24"/>
-          <w14:ligatures w14:val="none"/>
-        </w:rPr>
-        <w:t>NVMe</w:t>
-      </w:r>
-      <w:proofErr w:type="spellEnd"/>
-      <w:r>
-        <w:rPr>
-          <w:rFonts w:ascii="Calibri" w:eastAsia="Times New Roman" w:hAnsi="Calibri" w:cs="Calibri"/>
-          <w:color w:val="000000"/>
-          <w:kern w:val="0"/>
-          <w:sz w:val="24"/>
-          <w:szCs w:val="24"/>
-          <w14:ligatures w14:val="none"/>
-        </w:rPr>
-        <w:t xml:space="preserve"> M.2 PCIe Gen3x4 2280 TLC R/W up to 2,200/1,600MB/s SSD (SU001TBP34A60M28CA) : Amazon.ca: Electronics,” </w:t>
+        <w:t>“Silicon Power 1TB NVMe M.2 PCIe Gen3x4 2280 TLC R/W up to 2,200/1,600MB/s SSD (SU001TBP34A60M28CA) : Amazon.ca: Electronics,” </w:t>
       </w:r>
       <w:r>
         <w:rPr>
